--- a/files/resume_tauseef_tmamun.docx
+++ b/files/resume_tauseef_tmamun.docx
@@ -53,7 +53,6 @@
               </w:rPr>
               <w:t xml:space="preserve"> </w:t>
             </w:r>
-            <w:proofErr w:type="spellStart"/>
             <w:r>
               <w:rPr>
                 <w:b/>
@@ -62,7 +61,6 @@
               </w:rPr>
               <w:t>Ibne</w:t>
             </w:r>
-            <w:proofErr w:type="spellEnd"/>
             <w:r>
               <w:rPr>
                 <w:b/>
@@ -358,33 +356,15 @@
       </w:pPr>
       <w:r>
         <w:rPr>
-          <w:color w:val="212121"/>
-        </w:rPr>
-        <w:t>Ph</w:t>
-      </w:r>
-      <w:r>
-        <w:rPr>
-          <w:color w:val="212121"/>
-        </w:rPr>
-        <w:t>.D.</w:t>
-      </w:r>
-      <w:r>
-        <w:rPr>
-          <w:color w:val="212121"/>
-          <w:spacing w:val="-5"/>
-        </w:rPr>
-        <w:t xml:space="preserve"> </w:t>
-      </w:r>
-      <w:r>
-        <w:rPr>
-          <w:color w:val="212121"/>
-        </w:rPr>
-        <w:t>student</w:t>
-      </w:r>
-      <w:r>
-        <w:rPr>
-          <w:color w:val="212121"/>
-          <w:spacing w:val="-4"/>
+          <w:i/>
+          <w:iCs/>
+          <w:color w:val="212121"/>
+        </w:rPr>
+        <w:t>Doctoral Candidate</w:t>
+      </w:r>
+      <w:r>
+        <w:rPr>
+          <w:color w:val="212121"/>
         </w:rPr>
         <w:t xml:space="preserve"> </w:t>
       </w:r>
@@ -644,12 +624,1392 @@
         </w:rPr>
         <w:t>.</w:t>
       </w:r>
-      <w:r>
-        <w:rPr>
-          <w:color w:val="212121"/>
-          <w:spacing w:val="-2"/>
-        </w:rPr>
-        <w:t xml:space="preserve"> </w:t>
+    </w:p>
+    <w:p>
+      <w:pPr>
+        <w:pStyle w:val="ListParagraph"/>
+        <w:numPr>
+          <w:ilvl w:val="0"/>
+          <w:numId w:val="3"/>
+        </w:numPr>
+        <w:tabs>
+          <w:tab w:val="left" w:pos="479"/>
+          <w:tab w:val="left" w:pos="480"/>
+        </w:tabs>
+        <w:spacing w:line="252" w:lineRule="exact"/>
+        <w:rPr>
+          <w:rFonts w:ascii="Wingdings" w:hAnsi="Wingdings"/>
+          <w:color w:val="212121"/>
+        </w:rPr>
+      </w:pPr>
+      <w:r>
+        <w:rPr>
+          <w:color w:val="212121"/>
+        </w:rPr>
+        <w:t>In-field semi-structured user/driver interview</w:t>
+      </w:r>
+      <w:r>
+        <w:rPr>
+          <w:color w:val="212121"/>
+        </w:rPr>
+        <w:t>.</w:t>
+      </w:r>
+      <w:r>
+        <w:rPr>
+          <w:color w:val="212121"/>
+        </w:rPr>
+        <w:t xml:space="preserve"> </w:t>
+      </w:r>
+    </w:p>
+    <w:p>
+      <w:pPr>
+        <w:pStyle w:val="ListParagraph"/>
+        <w:numPr>
+          <w:ilvl w:val="0"/>
+          <w:numId w:val="3"/>
+        </w:numPr>
+        <w:tabs>
+          <w:tab w:val="left" w:pos="479"/>
+          <w:tab w:val="left" w:pos="480"/>
+        </w:tabs>
+        <w:spacing w:line="252" w:lineRule="exact"/>
+        <w:rPr>
+          <w:rFonts w:ascii="Wingdings" w:hAnsi="Wingdings"/>
+          <w:color w:val="212121"/>
+        </w:rPr>
+      </w:pPr>
+      <w:r>
+        <w:rPr>
+          <w:color w:val="212121"/>
+        </w:rPr>
+        <w:t>The collection of driving behavior data involves utilizing a Driving Simulator and a portable Eye-Tracker.</w:t>
+      </w:r>
+    </w:p>
+    <w:p>
+      <w:pPr>
+        <w:pStyle w:val="ListParagraph"/>
+        <w:numPr>
+          <w:ilvl w:val="0"/>
+          <w:numId w:val="3"/>
+        </w:numPr>
+        <w:tabs>
+          <w:tab w:val="left" w:pos="479"/>
+          <w:tab w:val="left" w:pos="480"/>
+        </w:tabs>
+        <w:spacing w:line="252" w:lineRule="exact"/>
+        <w:rPr>
+          <w:rFonts w:ascii="Wingdings" w:hAnsi="Wingdings"/>
+          <w:color w:val="212121"/>
+        </w:rPr>
+      </w:pPr>
+      <w:r>
+        <w:rPr>
+          <w:color w:val="212121"/>
+        </w:rPr>
+        <w:t>Data interpretation using advanced statistical modeling</w:t>
+      </w:r>
+      <w:r>
+        <w:rPr>
+          <w:color w:val="212121"/>
+        </w:rPr>
+        <w:t>.</w:t>
+      </w:r>
+      <w:r>
+        <w:rPr>
+          <w:color w:val="212121"/>
+        </w:rPr>
+        <w:t xml:space="preserve"> </w:t>
+      </w:r>
+    </w:p>
+    <w:p>
+      <w:pPr>
+        <w:pStyle w:val="Heading1"/>
+        <w:spacing w:before="184"/>
+      </w:pPr>
+      <w:r>
+        <w:rPr>
+          <w:color w:val="212121"/>
+          <w:spacing w:val="-2"/>
+        </w:rPr>
+        <w:t>EDUCATION</w:t>
+      </w:r>
+    </w:p>
+    <w:p>
+      <w:pPr>
+        <w:pStyle w:val="BodyText"/>
+        <w:spacing w:before="114"/>
+        <w:ind w:left="120"/>
+        <w:jc w:val="both"/>
+      </w:pPr>
+      <w:r>
+        <w:rPr>
+          <w:color w:val="212121"/>
+        </w:rPr>
+        <w:t>Michigan</w:t>
+      </w:r>
+      <w:r>
+        <w:rPr>
+          <w:color w:val="212121"/>
+          <w:spacing w:val="-6"/>
+        </w:rPr>
+        <w:t xml:space="preserve"> </w:t>
+      </w:r>
+      <w:r>
+        <w:rPr>
+          <w:color w:val="212121"/>
+        </w:rPr>
+        <w:t>Technological</w:t>
+      </w:r>
+      <w:r>
+        <w:rPr>
+          <w:color w:val="212121"/>
+          <w:spacing w:val="-9"/>
+        </w:rPr>
+        <w:t xml:space="preserve"> </w:t>
+      </w:r>
+      <w:r>
+        <w:rPr>
+          <w:color w:val="212121"/>
+        </w:rPr>
+        <w:t>University</w:t>
+      </w:r>
+      <w:r>
+        <w:rPr>
+          <w:color w:val="212121"/>
+          <w:spacing w:val="-5"/>
+        </w:rPr>
+        <w:t xml:space="preserve"> </w:t>
+      </w:r>
+      <w:r>
+        <w:rPr>
+          <w:color w:val="212121"/>
+        </w:rPr>
+        <w:t>|</w:t>
+      </w:r>
+      <w:r>
+        <w:rPr>
+          <w:color w:val="212121"/>
+          <w:spacing w:val="-7"/>
+        </w:rPr>
+        <w:t xml:space="preserve"> </w:t>
+      </w:r>
+      <w:r>
+        <w:rPr>
+          <w:color w:val="212121"/>
+        </w:rPr>
+        <w:t>Houghton,</w:t>
+      </w:r>
+      <w:r>
+        <w:rPr>
+          <w:color w:val="212121"/>
+          <w:spacing w:val="-7"/>
+        </w:rPr>
+        <w:t xml:space="preserve"> </w:t>
+      </w:r>
+      <w:r>
+        <w:rPr>
+          <w:color w:val="212121"/>
+          <w:spacing w:val="-5"/>
+        </w:rPr>
+        <w:t>MI</w:t>
+      </w:r>
+    </w:p>
+    <w:p>
+      <w:pPr>
+        <w:tabs>
+          <w:tab w:val="left" w:pos="8946"/>
+        </w:tabs>
+        <w:spacing w:before="2"/>
+        <w:ind w:left="120"/>
+        <w:jc w:val="both"/>
+        <w:rPr>
+          <w:color w:val="212121"/>
+          <w:spacing w:val="-4"/>
+        </w:rPr>
+      </w:pPr>
+      <w:r>
+        <w:rPr>
+          <w:b/>
+          <w:color w:val="212121"/>
+        </w:rPr>
+        <w:t>Ph</w:t>
+      </w:r>
+      <w:r>
+        <w:rPr>
+          <w:b/>
+          <w:color w:val="212121"/>
+        </w:rPr>
+        <w:t>.D.</w:t>
+      </w:r>
+      <w:r>
+        <w:rPr>
+          <w:b/>
+          <w:color w:val="212121"/>
+          <w:spacing w:val="-5"/>
+        </w:rPr>
+        <w:t xml:space="preserve"> </w:t>
+      </w:r>
+      <w:r>
+        <w:rPr>
+          <w:b/>
+          <w:color w:val="212121"/>
+        </w:rPr>
+        <w:t>Applied</w:t>
+      </w:r>
+      <w:r>
+        <w:rPr>
+          <w:b/>
+          <w:color w:val="212121"/>
+          <w:spacing w:val="-7"/>
+        </w:rPr>
+        <w:t xml:space="preserve"> </w:t>
+      </w:r>
+      <w:r>
+        <w:rPr>
+          <w:b/>
+          <w:color w:val="212121"/>
+        </w:rPr>
+        <w:t>Cognitive</w:t>
+      </w:r>
+      <w:r>
+        <w:rPr>
+          <w:b/>
+          <w:color w:val="212121"/>
+          <w:spacing w:val="-6"/>
+        </w:rPr>
+        <w:t xml:space="preserve"> </w:t>
+      </w:r>
+      <w:r>
+        <w:rPr>
+          <w:b/>
+          <w:color w:val="212121"/>
+        </w:rPr>
+        <w:t>Science</w:t>
+      </w:r>
+      <w:r>
+        <w:rPr>
+          <w:b/>
+          <w:color w:val="212121"/>
+          <w:spacing w:val="-7"/>
+        </w:rPr>
+        <w:t xml:space="preserve"> </w:t>
+      </w:r>
+      <w:r>
+        <w:rPr>
+          <w:b/>
+          <w:color w:val="212121"/>
+        </w:rPr>
+        <w:t>and</w:t>
+      </w:r>
+      <w:r>
+        <w:rPr>
+          <w:b/>
+          <w:color w:val="212121"/>
+          <w:spacing w:val="-4"/>
+        </w:rPr>
+        <w:t xml:space="preserve"> </w:t>
+      </w:r>
+      <w:r>
+        <w:rPr>
+          <w:b/>
+          <w:color w:val="212121"/>
+        </w:rPr>
+        <w:t>Human</w:t>
+      </w:r>
+      <w:r>
+        <w:rPr>
+          <w:b/>
+          <w:color w:val="212121"/>
+          <w:spacing w:val="-6"/>
+        </w:rPr>
+        <w:t xml:space="preserve"> </w:t>
+      </w:r>
+      <w:r>
+        <w:rPr>
+          <w:b/>
+          <w:color w:val="212121"/>
+          <w:spacing w:val="-2"/>
+        </w:rPr>
+        <w:t>Factors</w:t>
+      </w:r>
+      <w:r>
+        <w:rPr>
+          <w:b/>
+          <w:color w:val="212121"/>
+        </w:rPr>
+        <w:tab/>
+        <w:t xml:space="preserve"> </w:t>
+      </w:r>
+      <w:r>
+        <w:rPr>
+          <w:b/>
+          <w:color w:val="212121"/>
+        </w:rPr>
+        <w:t xml:space="preserve">        </w:t>
+      </w:r>
+      <w:r>
+        <w:rPr>
+          <w:b/>
+          <w:color w:val="212121"/>
+        </w:rPr>
+        <w:t xml:space="preserve">         </w:t>
+      </w:r>
+      <w:r>
+        <w:rPr>
+          <w:color w:val="212121"/>
+        </w:rPr>
+        <w:t>Fall</w:t>
+      </w:r>
+      <w:r>
+        <w:rPr>
+          <w:color w:val="212121"/>
+          <w:spacing w:val="-7"/>
+        </w:rPr>
+        <w:t xml:space="preserve"> </w:t>
+      </w:r>
+      <w:r>
+        <w:rPr>
+          <w:color w:val="212121"/>
+          <w:spacing w:val="-4"/>
+        </w:rPr>
+        <w:t>202</w:t>
+      </w:r>
+      <w:r>
+        <w:rPr>
+          <w:color w:val="212121"/>
+          <w:spacing w:val="-4"/>
+        </w:rPr>
+        <w:t>3</w:t>
+      </w:r>
+    </w:p>
+    <w:p>
+      <w:pPr>
+        <w:pStyle w:val="BodyText"/>
+        <w:spacing w:before="114"/>
+        <w:ind w:left="120"/>
+        <w:jc w:val="both"/>
+      </w:pPr>
+      <w:r>
+        <w:rPr>
+          <w:color w:val="212121"/>
+        </w:rPr>
+        <w:t>Michigan</w:t>
+      </w:r>
+      <w:r>
+        <w:rPr>
+          <w:color w:val="212121"/>
+          <w:spacing w:val="-6"/>
+        </w:rPr>
+        <w:t xml:space="preserve"> </w:t>
+      </w:r>
+      <w:r>
+        <w:rPr>
+          <w:color w:val="212121"/>
+        </w:rPr>
+        <w:t>Technological</w:t>
+      </w:r>
+      <w:r>
+        <w:rPr>
+          <w:color w:val="212121"/>
+          <w:spacing w:val="-9"/>
+        </w:rPr>
+        <w:t xml:space="preserve"> </w:t>
+      </w:r>
+      <w:r>
+        <w:rPr>
+          <w:color w:val="212121"/>
+        </w:rPr>
+        <w:t>University</w:t>
+      </w:r>
+      <w:r>
+        <w:rPr>
+          <w:color w:val="212121"/>
+          <w:spacing w:val="-5"/>
+        </w:rPr>
+        <w:t xml:space="preserve"> </w:t>
+      </w:r>
+      <w:r>
+        <w:rPr>
+          <w:color w:val="212121"/>
+        </w:rPr>
+        <w:t>|</w:t>
+      </w:r>
+      <w:r>
+        <w:rPr>
+          <w:color w:val="212121"/>
+          <w:spacing w:val="-7"/>
+        </w:rPr>
+        <w:t xml:space="preserve"> </w:t>
+      </w:r>
+      <w:r>
+        <w:rPr>
+          <w:color w:val="212121"/>
+        </w:rPr>
+        <w:t>Houghton,</w:t>
+      </w:r>
+      <w:r>
+        <w:rPr>
+          <w:color w:val="212121"/>
+          <w:spacing w:val="-7"/>
+        </w:rPr>
+        <w:t xml:space="preserve"> </w:t>
+      </w:r>
+      <w:r>
+        <w:rPr>
+          <w:color w:val="212121"/>
+          <w:spacing w:val="-5"/>
+        </w:rPr>
+        <w:t>MI</w:t>
+      </w:r>
+    </w:p>
+    <w:p>
+      <w:pPr>
+        <w:tabs>
+          <w:tab w:val="left" w:pos="8946"/>
+        </w:tabs>
+        <w:spacing w:before="2"/>
+        <w:ind w:left="120"/>
+        <w:jc w:val="both"/>
+        <w:rPr>
+          <w:color w:val="212121"/>
+          <w:spacing w:val="-4"/>
+        </w:rPr>
+      </w:pPr>
+      <w:r>
+        <w:rPr>
+          <w:b/>
+          <w:bCs/>
+          <w:color w:val="212121"/>
+          <w:spacing w:val="-4"/>
+        </w:rPr>
+        <w:t>Artificial Intelligence in Healthcare Certificate</w:t>
+      </w:r>
+      <w:r>
+        <w:rPr>
+          <w:color w:val="212121"/>
+          <w:spacing w:val="-4"/>
+        </w:rPr>
+        <w:tab/>
+      </w:r>
+      <w:r>
+        <w:rPr>
+          <w:color w:val="212121"/>
+          <w:spacing w:val="-4"/>
+        </w:rPr>
+        <w:tab/>
+      </w:r>
+      <w:r>
+        <w:rPr>
+          <w:color w:val="212121"/>
+          <w:spacing w:val="-4"/>
+        </w:rPr>
+        <w:tab/>
+        <w:t xml:space="preserve">       2021</w:t>
+      </w:r>
+    </w:p>
+    <w:p>
+      <w:pPr>
+        <w:pStyle w:val="BodyText"/>
+        <w:spacing w:before="114"/>
+        <w:ind w:left="120"/>
+        <w:jc w:val="both"/>
+      </w:pPr>
+      <w:r>
+        <w:rPr>
+          <w:color w:val="212121"/>
+        </w:rPr>
+        <w:t>Michigan</w:t>
+      </w:r>
+      <w:r>
+        <w:rPr>
+          <w:color w:val="212121"/>
+          <w:spacing w:val="-6"/>
+        </w:rPr>
+        <w:t xml:space="preserve"> </w:t>
+      </w:r>
+      <w:r>
+        <w:rPr>
+          <w:color w:val="212121"/>
+        </w:rPr>
+        <w:t>Technological</w:t>
+      </w:r>
+      <w:r>
+        <w:rPr>
+          <w:color w:val="212121"/>
+          <w:spacing w:val="-9"/>
+        </w:rPr>
+        <w:t xml:space="preserve"> </w:t>
+      </w:r>
+      <w:r>
+        <w:rPr>
+          <w:color w:val="212121"/>
+        </w:rPr>
+        <w:t>University</w:t>
+      </w:r>
+      <w:r>
+        <w:rPr>
+          <w:color w:val="212121"/>
+          <w:spacing w:val="-5"/>
+        </w:rPr>
+        <w:t xml:space="preserve"> </w:t>
+      </w:r>
+      <w:r>
+        <w:rPr>
+          <w:color w:val="212121"/>
+        </w:rPr>
+        <w:t>|</w:t>
+      </w:r>
+      <w:r>
+        <w:rPr>
+          <w:color w:val="212121"/>
+          <w:spacing w:val="-7"/>
+        </w:rPr>
+        <w:t xml:space="preserve"> </w:t>
+      </w:r>
+      <w:r>
+        <w:rPr>
+          <w:color w:val="212121"/>
+        </w:rPr>
+        <w:t>Houghton,</w:t>
+      </w:r>
+      <w:r>
+        <w:rPr>
+          <w:color w:val="212121"/>
+          <w:spacing w:val="-7"/>
+        </w:rPr>
+        <w:t xml:space="preserve"> </w:t>
+      </w:r>
+      <w:r>
+        <w:rPr>
+          <w:color w:val="212121"/>
+          <w:spacing w:val="-5"/>
+        </w:rPr>
+        <w:t>MI</w:t>
+      </w:r>
+    </w:p>
+    <w:p>
+      <w:pPr>
+        <w:tabs>
+          <w:tab w:val="left" w:pos="8946"/>
+        </w:tabs>
+        <w:spacing w:before="2"/>
+        <w:ind w:left="120"/>
+        <w:jc w:val="both"/>
+      </w:pPr>
+      <w:r>
+        <w:rPr>
+          <w:b/>
+          <w:color w:val="212121"/>
+        </w:rPr>
+        <w:t>MS</w:t>
+      </w:r>
+      <w:r>
+        <w:rPr>
+          <w:b/>
+          <w:color w:val="212121"/>
+          <w:spacing w:val="-5"/>
+        </w:rPr>
+        <w:t xml:space="preserve"> </w:t>
+      </w:r>
+      <w:r>
+        <w:rPr>
+          <w:b/>
+          <w:color w:val="212121"/>
+        </w:rPr>
+        <w:t>Applied</w:t>
+      </w:r>
+      <w:r>
+        <w:rPr>
+          <w:b/>
+          <w:color w:val="212121"/>
+          <w:spacing w:val="-7"/>
+        </w:rPr>
+        <w:t xml:space="preserve"> </w:t>
+      </w:r>
+      <w:r>
+        <w:rPr>
+          <w:b/>
+          <w:color w:val="212121"/>
+        </w:rPr>
+        <w:t>Cognitive</w:t>
+      </w:r>
+      <w:r>
+        <w:rPr>
+          <w:b/>
+          <w:color w:val="212121"/>
+          <w:spacing w:val="-6"/>
+        </w:rPr>
+        <w:t xml:space="preserve"> </w:t>
+      </w:r>
+      <w:r>
+        <w:rPr>
+          <w:b/>
+          <w:color w:val="212121"/>
+        </w:rPr>
+        <w:t>Science</w:t>
+      </w:r>
+      <w:r>
+        <w:rPr>
+          <w:b/>
+          <w:color w:val="212121"/>
+          <w:spacing w:val="-7"/>
+        </w:rPr>
+        <w:t xml:space="preserve"> </w:t>
+      </w:r>
+      <w:r>
+        <w:rPr>
+          <w:b/>
+          <w:color w:val="212121"/>
+        </w:rPr>
+        <w:t>and</w:t>
+      </w:r>
+      <w:r>
+        <w:rPr>
+          <w:b/>
+          <w:color w:val="212121"/>
+          <w:spacing w:val="-4"/>
+        </w:rPr>
+        <w:t xml:space="preserve"> </w:t>
+      </w:r>
+      <w:r>
+        <w:rPr>
+          <w:b/>
+          <w:color w:val="212121"/>
+        </w:rPr>
+        <w:t>Human</w:t>
+      </w:r>
+      <w:r>
+        <w:rPr>
+          <w:b/>
+          <w:color w:val="212121"/>
+          <w:spacing w:val="-6"/>
+        </w:rPr>
+        <w:t xml:space="preserve"> </w:t>
+      </w:r>
+      <w:r>
+        <w:rPr>
+          <w:b/>
+          <w:color w:val="212121"/>
+          <w:spacing w:val="-2"/>
+        </w:rPr>
+        <w:t>Factors</w:t>
+      </w:r>
+      <w:r>
+        <w:rPr>
+          <w:b/>
+          <w:color w:val="212121"/>
+        </w:rPr>
+        <w:tab/>
+        <w:t xml:space="preserve">            </w:t>
+      </w:r>
+      <w:r>
+        <w:rPr>
+          <w:color w:val="212121"/>
+        </w:rPr>
+        <w:t>2019 – 2021</w:t>
+      </w:r>
+    </w:p>
+    <w:p>
+      <w:pPr>
+        <w:pStyle w:val="BodyText"/>
+        <w:spacing w:before="184" w:line="252" w:lineRule="exact"/>
+        <w:ind w:left="120"/>
+      </w:pPr>
+      <w:r>
+        <w:rPr>
+          <w:color w:val="212121"/>
+        </w:rPr>
+        <w:t>Ahsanullah</w:t>
+      </w:r>
+      <w:r>
+        <w:rPr>
+          <w:color w:val="212121"/>
+          <w:spacing w:val="-7"/>
+        </w:rPr>
+        <w:t xml:space="preserve"> </w:t>
+      </w:r>
+      <w:r>
+        <w:rPr>
+          <w:color w:val="212121"/>
+        </w:rPr>
+        <w:t>University</w:t>
+      </w:r>
+      <w:r>
+        <w:rPr>
+          <w:color w:val="212121"/>
+          <w:spacing w:val="-3"/>
+        </w:rPr>
+        <w:t xml:space="preserve"> </w:t>
+      </w:r>
+      <w:r>
+        <w:rPr>
+          <w:color w:val="212121"/>
+        </w:rPr>
+        <w:t>of</w:t>
+      </w:r>
+      <w:r>
+        <w:rPr>
+          <w:color w:val="212121"/>
+          <w:spacing w:val="-6"/>
+        </w:rPr>
+        <w:t xml:space="preserve"> </w:t>
+      </w:r>
+      <w:r>
+        <w:rPr>
+          <w:color w:val="212121"/>
+        </w:rPr>
+        <w:t>Science</w:t>
+      </w:r>
+      <w:r>
+        <w:rPr>
+          <w:color w:val="212121"/>
+          <w:spacing w:val="-4"/>
+        </w:rPr>
+        <w:t xml:space="preserve"> </w:t>
+      </w:r>
+      <w:r>
+        <w:rPr>
+          <w:color w:val="212121"/>
+        </w:rPr>
+        <w:t>&amp;</w:t>
+      </w:r>
+      <w:r>
+        <w:rPr>
+          <w:color w:val="212121"/>
+          <w:spacing w:val="-4"/>
+        </w:rPr>
+        <w:t xml:space="preserve"> </w:t>
+      </w:r>
+      <w:r>
+        <w:rPr>
+          <w:color w:val="212121"/>
+        </w:rPr>
+        <w:t>Technology</w:t>
+      </w:r>
+      <w:r>
+        <w:rPr>
+          <w:color w:val="212121"/>
+          <w:spacing w:val="-5"/>
+        </w:rPr>
+        <w:t xml:space="preserve"> </w:t>
+      </w:r>
+      <w:r>
+        <w:rPr>
+          <w:color w:val="212121"/>
+        </w:rPr>
+        <w:t>|</w:t>
+      </w:r>
+      <w:r>
+        <w:rPr>
+          <w:color w:val="212121"/>
+          <w:spacing w:val="-5"/>
+        </w:rPr>
+        <w:t xml:space="preserve"> </w:t>
+      </w:r>
+      <w:r>
+        <w:rPr>
+          <w:color w:val="212121"/>
+        </w:rPr>
+        <w:t>Dhaka,</w:t>
+      </w:r>
+      <w:r>
+        <w:rPr>
+          <w:color w:val="212121"/>
+          <w:spacing w:val="-3"/>
+        </w:rPr>
+        <w:t xml:space="preserve"> </w:t>
+      </w:r>
+      <w:r>
+        <w:rPr>
+          <w:color w:val="212121"/>
+          <w:spacing w:val="-2"/>
+        </w:rPr>
+        <w:t>Bangladesh</w:t>
+      </w:r>
+    </w:p>
+    <w:p>
+      <w:pPr>
+        <w:tabs>
+          <w:tab w:val="right" w:pos="10917"/>
+        </w:tabs>
+        <w:spacing w:line="252" w:lineRule="exact"/>
+        <w:ind w:left="120"/>
+      </w:pPr>
+      <w:r>
+        <w:rPr>
+          <w:b/>
+          <w:color w:val="212121"/>
+        </w:rPr>
+        <w:t>BS</w:t>
+      </w:r>
+      <w:r>
+        <w:rPr>
+          <w:b/>
+          <w:color w:val="212121"/>
+          <w:spacing w:val="-4"/>
+        </w:rPr>
+        <w:t xml:space="preserve"> </w:t>
+      </w:r>
+      <w:r>
+        <w:rPr>
+          <w:b/>
+          <w:color w:val="212121"/>
+        </w:rPr>
+        <w:t>Computer</w:t>
+      </w:r>
+      <w:r>
+        <w:rPr>
+          <w:b/>
+          <w:color w:val="212121"/>
+          <w:spacing w:val="-4"/>
+        </w:rPr>
+        <w:t xml:space="preserve"> </w:t>
+      </w:r>
+      <w:r>
+        <w:rPr>
+          <w:b/>
+          <w:color w:val="212121"/>
+        </w:rPr>
+        <w:t>Science</w:t>
+      </w:r>
+      <w:r>
+        <w:rPr>
+          <w:b/>
+          <w:color w:val="212121"/>
+          <w:spacing w:val="-5"/>
+        </w:rPr>
+        <w:t xml:space="preserve"> </w:t>
+      </w:r>
+      <w:r>
+        <w:rPr>
+          <w:b/>
+          <w:color w:val="212121"/>
+        </w:rPr>
+        <w:t>&amp;</w:t>
+      </w:r>
+      <w:r>
+        <w:rPr>
+          <w:b/>
+          <w:color w:val="212121"/>
+          <w:spacing w:val="-3"/>
+        </w:rPr>
+        <w:t xml:space="preserve"> </w:t>
+      </w:r>
+      <w:r>
+        <w:rPr>
+          <w:b/>
+          <w:color w:val="212121"/>
+          <w:spacing w:val="-2"/>
+        </w:rPr>
+        <w:t>Engineering</w:t>
+      </w:r>
+      <w:r>
+        <w:rPr>
+          <w:b/>
+          <w:color w:val="212121"/>
+        </w:rPr>
+        <w:tab/>
+      </w:r>
+      <w:r>
+        <w:rPr>
+          <w:b/>
+          <w:color w:val="212121"/>
+        </w:rPr>
+        <w:t xml:space="preserve"> </w:t>
+      </w:r>
+      <w:r>
+        <w:rPr>
+          <w:color w:val="212121"/>
+          <w:spacing w:val="-4"/>
+        </w:rPr>
+        <w:t xml:space="preserve">2011 </w:t>
+      </w:r>
+      <w:r>
+        <w:rPr>
+          <w:color w:val="212121"/>
+        </w:rPr>
+        <w:t>– 2015</w:t>
+      </w:r>
+    </w:p>
+    <w:p>
+      <w:pPr>
+        <w:pStyle w:val="Heading1"/>
+        <w:spacing w:before="184"/>
+        <w:rPr>
+          <w:color w:val="212121"/>
+          <w:spacing w:val="-2"/>
+        </w:rPr>
+      </w:pPr>
+      <w:r>
+        <w:rPr>
+          <w:color w:val="212121"/>
+          <w:spacing w:val="-2"/>
+        </w:rPr>
+        <w:t>EXPERIENCES</w:t>
+      </w:r>
+    </w:p>
+    <w:p>
+      <w:pPr>
+        <w:pStyle w:val="BodyText"/>
+        <w:spacing w:before="114" w:line="252" w:lineRule="exact"/>
+        <w:ind w:left="120"/>
+      </w:pPr>
+      <w:r>
+        <w:rPr>
+          <w:color w:val="212121"/>
+        </w:rPr>
+        <w:t>Michigan</w:t>
+      </w:r>
+      <w:r>
+        <w:rPr>
+          <w:color w:val="212121"/>
+          <w:spacing w:val="-6"/>
+        </w:rPr>
+        <w:t xml:space="preserve"> </w:t>
+      </w:r>
+      <w:r>
+        <w:rPr>
+          <w:color w:val="212121"/>
+        </w:rPr>
+        <w:t>Technological</w:t>
+      </w:r>
+      <w:r>
+        <w:rPr>
+          <w:color w:val="212121"/>
+          <w:spacing w:val="-8"/>
+        </w:rPr>
+        <w:t xml:space="preserve"> </w:t>
+      </w:r>
+      <w:r>
+        <w:rPr>
+          <w:color w:val="212121"/>
+        </w:rPr>
+        <w:t>University,</w:t>
+      </w:r>
+      <w:r>
+        <w:rPr>
+          <w:color w:val="212121"/>
+          <w:spacing w:val="-6"/>
+        </w:rPr>
+        <w:t xml:space="preserve"> </w:t>
+      </w:r>
+      <w:r>
+        <w:rPr>
+          <w:color w:val="212121"/>
+        </w:rPr>
+        <w:t>Cognitive</w:t>
+      </w:r>
+      <w:r>
+        <w:rPr>
+          <w:color w:val="212121"/>
+          <w:spacing w:val="-5"/>
+        </w:rPr>
+        <w:t xml:space="preserve"> </w:t>
+      </w:r>
+      <w:r>
+        <w:rPr>
+          <w:color w:val="212121"/>
+        </w:rPr>
+        <w:t>and</w:t>
+      </w:r>
+      <w:r>
+        <w:rPr>
+          <w:color w:val="212121"/>
+          <w:spacing w:val="-7"/>
+        </w:rPr>
+        <w:t xml:space="preserve"> </w:t>
+      </w:r>
+      <w:r>
+        <w:rPr>
+          <w:color w:val="212121"/>
+        </w:rPr>
+        <w:t>Learning</w:t>
+      </w:r>
+      <w:r>
+        <w:rPr>
+          <w:color w:val="212121"/>
+          <w:spacing w:val="-6"/>
+        </w:rPr>
+        <w:t xml:space="preserve"> </w:t>
+      </w:r>
+      <w:r>
+        <w:rPr>
+          <w:color w:val="212121"/>
+        </w:rPr>
+        <w:t>Sciences</w:t>
+      </w:r>
+      <w:r>
+        <w:rPr>
+          <w:color w:val="212121"/>
+          <w:spacing w:val="-7"/>
+        </w:rPr>
+        <w:t xml:space="preserve"> </w:t>
+      </w:r>
+      <w:r>
+        <w:rPr>
+          <w:color w:val="212121"/>
+        </w:rPr>
+        <w:t>|</w:t>
+      </w:r>
+      <w:r>
+        <w:rPr>
+          <w:color w:val="212121"/>
+          <w:spacing w:val="-7"/>
+        </w:rPr>
+        <w:t xml:space="preserve"> </w:t>
+      </w:r>
+      <w:r>
+        <w:rPr>
+          <w:color w:val="212121"/>
+        </w:rPr>
+        <w:t>Houghton,</w:t>
+      </w:r>
+      <w:r>
+        <w:rPr>
+          <w:color w:val="212121"/>
+          <w:spacing w:val="-6"/>
+        </w:rPr>
+        <w:t xml:space="preserve"> </w:t>
+      </w:r>
+      <w:r>
+        <w:rPr>
+          <w:color w:val="212121"/>
+          <w:spacing w:val="-5"/>
+        </w:rPr>
+        <w:t>MI</w:t>
+      </w:r>
+    </w:p>
+    <w:p>
+      <w:pPr>
+        <w:tabs>
+          <w:tab w:val="left" w:pos="9381"/>
+        </w:tabs>
+        <w:spacing w:line="252" w:lineRule="exact"/>
+        <w:ind w:left="120"/>
+      </w:pPr>
+      <w:r>
+        <w:rPr>
+          <w:b/>
+        </w:rPr>
+        <w:t>Research</w:t>
+      </w:r>
+      <w:r>
+        <w:rPr>
+          <w:b/>
+          <w:spacing w:val="-10"/>
+        </w:rPr>
+        <w:t xml:space="preserve"> </w:t>
+      </w:r>
+      <w:r>
+        <w:rPr>
+          <w:b/>
+          <w:spacing w:val="-2"/>
+        </w:rPr>
+        <w:t>Assistant</w:t>
+      </w:r>
+      <w:r>
+        <w:rPr>
+          <w:b/>
+        </w:rPr>
+        <w:tab/>
+      </w:r>
+      <w:r>
+        <w:rPr>
+          <w:color w:val="212121"/>
+        </w:rPr>
+        <w:t>2019</w:t>
+      </w:r>
+      <w:r>
+        <w:rPr>
+          <w:color w:val="212121"/>
+          <w:spacing w:val="-6"/>
+        </w:rPr>
+        <w:t xml:space="preserve"> </w:t>
+      </w:r>
+      <w:r>
+        <w:rPr>
+          <w:color w:val="212121"/>
+        </w:rPr>
+        <w:t>–</w:t>
+      </w:r>
+      <w:r>
+        <w:rPr>
+          <w:color w:val="212121"/>
+          <w:spacing w:val="-1"/>
+        </w:rPr>
+        <w:t xml:space="preserve"> </w:t>
+      </w:r>
+      <w:r>
+        <w:rPr>
+          <w:color w:val="212121"/>
+          <w:spacing w:val="-2"/>
+        </w:rPr>
+        <w:t>Present</w:t>
+      </w:r>
+    </w:p>
+    <w:p>
+      <w:pPr>
+        <w:pStyle w:val="Heading2"/>
+        <w:spacing w:before="2"/>
+      </w:pPr>
+      <w:r>
+        <w:rPr>
+          <w:color w:val="212121"/>
+          <w:spacing w:val="-2"/>
+        </w:rPr>
+        <w:t>Tasks:</w:t>
+      </w:r>
+    </w:p>
+    <w:p>
+      <w:pPr>
+        <w:pStyle w:val="ListParagraph"/>
+        <w:numPr>
+          <w:ilvl w:val="0"/>
+          <w:numId w:val="3"/>
+        </w:numPr>
+        <w:tabs>
+          <w:tab w:val="left" w:pos="479"/>
+          <w:tab w:val="left" w:pos="480"/>
+        </w:tabs>
+        <w:spacing w:line="252" w:lineRule="exact"/>
+        <w:rPr>
+          <w:rFonts w:ascii="Wingdings" w:hAnsi="Wingdings"/>
+          <w:color w:val="212121"/>
+        </w:rPr>
+      </w:pPr>
+      <w:r>
+        <w:rPr>
+          <w:color w:val="212121"/>
+          <w:spacing w:val="-2"/>
+        </w:rPr>
+        <w:t>Social media data analysis</w:t>
+      </w:r>
+      <w:r>
+        <w:rPr>
+          <w:color w:val="212121"/>
+          <w:spacing w:val="-2"/>
+        </w:rPr>
+        <w:t xml:space="preserve"> (</w:t>
+      </w:r>
+      <w:r>
+        <w:rPr>
+          <w:b/>
+          <w:bCs/>
+          <w:color w:val="212121"/>
+          <w:spacing w:val="-2"/>
+        </w:rPr>
+        <w:t>qualitative</w:t>
+      </w:r>
+      <w:r>
+        <w:rPr>
+          <w:color w:val="212121"/>
+          <w:spacing w:val="-2"/>
+        </w:rPr>
+        <w:t xml:space="preserve"> data</w:t>
+      </w:r>
+      <w:r>
+        <w:rPr>
+          <w:color w:val="212121"/>
+          <w:spacing w:val="-2"/>
+        </w:rPr>
+        <w:t xml:space="preserve">) </w:t>
+      </w:r>
+      <w:r>
+        <w:rPr>
+          <w:color w:val="212121"/>
+          <w:spacing w:val="-2"/>
+        </w:rPr>
+        <w:t xml:space="preserve">and </w:t>
+      </w:r>
+      <w:r>
+        <w:rPr>
+          <w:b/>
+          <w:bCs/>
+          <w:color w:val="212121"/>
+          <w:spacing w:val="-2"/>
+        </w:rPr>
+        <w:t>human behavior analysis</w:t>
+      </w:r>
+      <w:r>
+        <w:rPr>
+          <w:color w:val="212121"/>
+          <w:spacing w:val="-2"/>
+        </w:rPr>
+        <w:t xml:space="preserve"> in autonomous driving while</w:t>
+      </w:r>
+      <w:r>
+        <w:rPr>
+          <w:color w:val="212121"/>
+          <w:spacing w:val="-2"/>
+        </w:rPr>
+        <w:t xml:space="preserve"> giving</w:t>
+      </w:r>
+      <w:r>
+        <w:rPr>
+          <w:color w:val="212121"/>
+          <w:spacing w:val="-2"/>
+        </w:rPr>
+        <w:t xml:space="preserve"> user</w:t>
+      </w:r>
+      <w:r>
+        <w:rPr>
+          <w:color w:val="212121"/>
+          <w:spacing w:val="-2"/>
+        </w:rPr>
+        <w:t>-</w:t>
+      </w:r>
+      <w:r>
+        <w:rPr>
+          <w:color w:val="212121"/>
+          <w:spacing w:val="-2"/>
+        </w:rPr>
+        <w:t>centric explanations</w:t>
+      </w:r>
+      <w:r>
+        <w:rPr>
+          <w:color w:val="212121"/>
+          <w:spacing w:val="-2"/>
+        </w:rPr>
+        <w:t xml:space="preserve"> </w:t>
+      </w:r>
+      <w:r>
+        <w:rPr>
+          <w:color w:val="212121"/>
+          <w:spacing w:val="-2"/>
+        </w:rPr>
+        <w:t xml:space="preserve">from social media </w:t>
+      </w:r>
+      <w:r>
+        <w:rPr>
+          <w:color w:val="212121"/>
+          <w:spacing w:val="-2"/>
+        </w:rPr>
+        <w:t xml:space="preserve">for </w:t>
+      </w:r>
+      <w:r>
+        <w:rPr>
+          <w:b/>
+          <w:bCs/>
+          <w:color w:val="212121"/>
+          <w:spacing w:val="-2"/>
+        </w:rPr>
+        <w:t>human-AI collaboration</w:t>
+      </w:r>
+      <w:r>
+        <w:rPr>
+          <w:color w:val="212121"/>
+          <w:spacing w:val="-2"/>
+        </w:rPr>
+        <w:t>.</w:t>
+      </w:r>
+      <w:r>
+        <w:rPr>
+          <w:color w:val="212121"/>
+          <w:spacing w:val="-2"/>
+        </w:rPr>
+        <w:t xml:space="preserve"> </w:t>
+      </w:r>
+    </w:p>
+    <w:p>
+      <w:pPr>
+        <w:pStyle w:val="ListParagraph"/>
+        <w:numPr>
+          <w:ilvl w:val="0"/>
+          <w:numId w:val="3"/>
+        </w:numPr>
+        <w:tabs>
+          <w:tab w:val="left" w:pos="479"/>
+          <w:tab w:val="left" w:pos="480"/>
+        </w:tabs>
+        <w:spacing w:line="252" w:lineRule="exact"/>
+        <w:rPr>
+          <w:rFonts w:ascii="Wingdings" w:hAnsi="Wingdings"/>
+          <w:color w:val="212121"/>
+        </w:rPr>
+      </w:pPr>
+      <w:r>
+        <w:t>D</w:t>
+      </w:r>
+      <w:r>
+        <w:t>esigning</w:t>
+      </w:r>
+      <w:r>
+        <w:rPr>
+          <w:spacing w:val="-6"/>
+        </w:rPr>
+        <w:t xml:space="preserve"> </w:t>
+      </w:r>
+      <w:r>
+        <w:rPr>
+          <w:b/>
+          <w:bCs/>
+        </w:rPr>
+        <w:t>novel</w:t>
+      </w:r>
+      <w:r>
+        <w:rPr>
+          <w:b/>
+          <w:bCs/>
+          <w:spacing w:val="-6"/>
+        </w:rPr>
+        <w:t xml:space="preserve"> </w:t>
+      </w:r>
+      <w:r>
+        <w:rPr>
+          <w:b/>
+          <w:bCs/>
+        </w:rPr>
+        <w:t>explanation</w:t>
+      </w:r>
+      <w:r>
+        <w:rPr>
+          <w:b/>
+          <w:bCs/>
+          <w:spacing w:val="-8"/>
+        </w:rPr>
+        <w:t xml:space="preserve"> </w:t>
+      </w:r>
+      <w:r>
+        <w:rPr>
+          <w:b/>
+          <w:bCs/>
+        </w:rPr>
+        <w:t>methods</w:t>
+      </w:r>
+      <w:r>
+        <w:t xml:space="preserve"> </w:t>
+      </w:r>
+      <w:r>
+        <w:t>(</w:t>
+      </w:r>
+      <w:r>
+        <w:t xml:space="preserve">explainable AI - </w:t>
+      </w:r>
+      <w:r>
+        <w:t xml:space="preserve">XAI) </w:t>
+      </w:r>
+      <w:r>
+        <w:t xml:space="preserve">for </w:t>
+      </w:r>
+      <w:r>
+        <w:t xml:space="preserve">the </w:t>
+      </w:r>
+      <w:r>
+        <w:rPr>
+          <w:b/>
+          <w:bCs/>
+        </w:rPr>
+        <w:t>human-AI tea</w:t>
+      </w:r>
+      <w:r>
+        <w:rPr>
+          <w:b/>
+          <w:bCs/>
+        </w:rPr>
+        <w:t>m</w:t>
+      </w:r>
+      <w:r>
+        <w:t>.</w:t>
       </w:r>
     </w:p>
     <w:p>
@@ -669,1301 +2029,61 @@
         </w:rPr>
       </w:pPr>
       <w:r>
-        <w:rPr>
-          <w:color w:val="212121"/>
-        </w:rPr>
-        <w:t>In-field semi-structured user/driver interview</w:t>
-      </w:r>
-      <w:r>
-        <w:rPr>
-          <w:color w:val="212121"/>
-        </w:rPr>
-        <w:t>.</w:t>
-      </w:r>
-      <w:r>
-        <w:rPr>
-          <w:color w:val="212121"/>
-        </w:rPr>
-        <w:t xml:space="preserve"> </w:t>
-      </w:r>
-      <w:r>
-        <w:rPr>
-          <w:spacing w:val="-2"/>
-        </w:rPr>
-        <w:t>Design recommendation for chatbots in healthcare.</w:t>
-      </w:r>
-    </w:p>
-    <w:p>
-      <w:pPr>
-        <w:pStyle w:val="ListParagraph"/>
-        <w:numPr>
-          <w:ilvl w:val="0"/>
-          <w:numId w:val="3"/>
-        </w:numPr>
-        <w:tabs>
-          <w:tab w:val="left" w:pos="479"/>
-          <w:tab w:val="left" w:pos="480"/>
-        </w:tabs>
-        <w:spacing w:line="252" w:lineRule="exact"/>
-        <w:rPr>
-          <w:rFonts w:ascii="Wingdings" w:hAnsi="Wingdings"/>
-          <w:color w:val="212121"/>
-        </w:rPr>
-      </w:pPr>
-      <w:r>
-        <w:rPr>
-          <w:color w:val="212121"/>
-        </w:rPr>
-        <w:t>Autonomous</w:t>
-      </w:r>
-      <w:r>
-        <w:rPr>
-          <w:color w:val="212121"/>
-        </w:rPr>
-        <w:t xml:space="preserve"> </w:t>
-      </w:r>
-      <w:r>
-        <w:rPr>
-          <w:color w:val="212121"/>
-        </w:rPr>
-        <w:t xml:space="preserve">driving behavior analysis in </w:t>
-      </w:r>
-      <w:r>
-        <w:rPr>
-          <w:color w:val="212121"/>
-        </w:rPr>
-        <w:t xml:space="preserve">the </w:t>
-      </w:r>
-      <w:r>
-        <w:rPr>
-          <w:color w:val="212121"/>
-        </w:rPr>
-        <w:t>driving simulator</w:t>
-      </w:r>
-      <w:r>
-        <w:rPr>
-          <w:color w:val="212121"/>
-        </w:rPr>
-        <w:t>.</w:t>
-      </w:r>
-    </w:p>
-    <w:p>
-      <w:pPr>
-        <w:pStyle w:val="ListParagraph"/>
-        <w:numPr>
-          <w:ilvl w:val="0"/>
-          <w:numId w:val="3"/>
-        </w:numPr>
-        <w:tabs>
-          <w:tab w:val="left" w:pos="479"/>
-          <w:tab w:val="left" w:pos="480"/>
-        </w:tabs>
-        <w:spacing w:line="252" w:lineRule="exact"/>
-        <w:rPr>
-          <w:rFonts w:ascii="Wingdings" w:hAnsi="Wingdings"/>
-          <w:color w:val="212121"/>
-        </w:rPr>
-      </w:pPr>
-      <w:r>
-        <w:rPr>
-          <w:color w:val="212121"/>
-        </w:rPr>
-        <w:t>Data interpretation using advanced statistical modeling</w:t>
-      </w:r>
-      <w:r>
-        <w:rPr>
-          <w:color w:val="212121"/>
-        </w:rPr>
-        <w:t>.</w:t>
-      </w:r>
-      <w:r>
-        <w:rPr>
-          <w:color w:val="212121"/>
-        </w:rPr>
-        <w:t xml:space="preserve"> </w:t>
-      </w:r>
-    </w:p>
-    <w:p>
-      <w:pPr>
-        <w:pStyle w:val="Heading1"/>
-        <w:spacing w:before="184"/>
-      </w:pPr>
-      <w:r>
-        <w:rPr>
-          <w:color w:val="212121"/>
-          <w:spacing w:val="-2"/>
-        </w:rPr>
-        <w:t>EDUCATION</w:t>
-      </w:r>
-    </w:p>
-    <w:p>
-      <w:pPr>
-        <w:pStyle w:val="BodyText"/>
-        <w:spacing w:before="114"/>
-        <w:ind w:left="120"/>
-        <w:jc w:val="both"/>
-      </w:pPr>
-      <w:r>
-        <w:rPr>
-          <w:color w:val="212121"/>
-        </w:rPr>
-        <w:t>Michigan</w:t>
-      </w:r>
-      <w:r>
-        <w:rPr>
-          <w:color w:val="212121"/>
-          <w:spacing w:val="-6"/>
-        </w:rPr>
-        <w:t xml:space="preserve"> </w:t>
-      </w:r>
-      <w:r>
-        <w:rPr>
-          <w:color w:val="212121"/>
-        </w:rPr>
-        <w:t>Technological</w:t>
-      </w:r>
-      <w:r>
-        <w:rPr>
-          <w:color w:val="212121"/>
+        <w:t>Developing</w:t>
+      </w:r>
+      <w:r>
+        <w:rPr>
           <w:spacing w:val="-9"/>
         </w:rPr>
         <w:t xml:space="preserve"> </w:t>
       </w:r>
       <w:r>
         <w:rPr>
-          <w:color w:val="212121"/>
-        </w:rPr>
-        <w:t>University</w:t>
-      </w:r>
-      <w:r>
-        <w:rPr>
-          <w:color w:val="212121"/>
-          <w:spacing w:val="-5"/>
-        </w:rPr>
-        <w:t xml:space="preserve"> </w:t>
-      </w:r>
-      <w:r>
-        <w:rPr>
-          <w:color w:val="212121"/>
-        </w:rPr>
-        <w:t>|</w:t>
-      </w:r>
-      <w:r>
-        <w:rPr>
-          <w:color w:val="212121"/>
-          <w:spacing w:val="-7"/>
-        </w:rPr>
-        <w:t xml:space="preserve"> </w:t>
-      </w:r>
-      <w:r>
-        <w:rPr>
-          <w:color w:val="212121"/>
-        </w:rPr>
-        <w:t>Houghton,</w:t>
-      </w:r>
-      <w:r>
-        <w:rPr>
-          <w:color w:val="212121"/>
-          <w:spacing w:val="-7"/>
-        </w:rPr>
-        <w:t xml:space="preserve"> </w:t>
-      </w:r>
-      <w:r>
-        <w:rPr>
-          <w:color w:val="212121"/>
-          <w:spacing w:val="-5"/>
-        </w:rPr>
-        <w:t>MI</w:t>
-      </w:r>
-    </w:p>
-    <w:p>
-      <w:pPr>
-        <w:tabs>
-          <w:tab w:val="left" w:pos="8946"/>
-        </w:tabs>
-        <w:spacing w:before="2"/>
-        <w:ind w:left="120"/>
-        <w:jc w:val="both"/>
-        <w:rPr>
-          <w:color w:val="212121"/>
-          <w:spacing w:val="-4"/>
-        </w:rPr>
-      </w:pPr>
-      <w:r>
-        <w:rPr>
-          <w:b/>
-          <w:color w:val="212121"/>
-        </w:rPr>
-        <w:t>Ph</w:t>
-      </w:r>
-      <w:r>
-        <w:rPr>
-          <w:b/>
-          <w:color w:val="212121"/>
-        </w:rPr>
-        <w:t>.D.</w:t>
-      </w:r>
-      <w:r>
-        <w:rPr>
-          <w:b/>
-          <w:color w:val="212121"/>
-          <w:spacing w:val="-5"/>
-        </w:rPr>
-        <w:t xml:space="preserve"> </w:t>
-      </w:r>
-      <w:r>
-        <w:rPr>
-          <w:b/>
-          <w:color w:val="212121"/>
-        </w:rPr>
-        <w:t>Applied</w:t>
-      </w:r>
-      <w:r>
-        <w:rPr>
-          <w:b/>
-          <w:color w:val="212121"/>
-          <w:spacing w:val="-7"/>
-        </w:rPr>
-        <w:t xml:space="preserve"> </w:t>
-      </w:r>
-      <w:r>
-        <w:rPr>
-          <w:b/>
-          <w:color w:val="212121"/>
-        </w:rPr>
-        <w:t>Cognitive</w:t>
-      </w:r>
-      <w:r>
-        <w:rPr>
-          <w:b/>
-          <w:color w:val="212121"/>
-          <w:spacing w:val="-6"/>
-        </w:rPr>
-        <w:t xml:space="preserve"> </w:t>
-      </w:r>
-      <w:r>
-        <w:rPr>
-          <w:b/>
-          <w:color w:val="212121"/>
-        </w:rPr>
-        <w:t>Science</w:t>
-      </w:r>
-      <w:r>
-        <w:rPr>
-          <w:b/>
-          <w:color w:val="212121"/>
-          <w:spacing w:val="-7"/>
-        </w:rPr>
-        <w:t xml:space="preserve"> </w:t>
-      </w:r>
-      <w:r>
-        <w:rPr>
-          <w:b/>
-          <w:color w:val="212121"/>
-        </w:rPr>
-        <w:t>and</w:t>
-      </w:r>
-      <w:r>
-        <w:rPr>
-          <w:b/>
-          <w:color w:val="212121"/>
-          <w:spacing w:val="-4"/>
-        </w:rPr>
-        <w:t xml:space="preserve"> </w:t>
-      </w:r>
-      <w:r>
-        <w:rPr>
-          <w:b/>
-          <w:color w:val="212121"/>
-        </w:rPr>
-        <w:t>Human</w:t>
-      </w:r>
-      <w:r>
-        <w:rPr>
-          <w:b/>
-          <w:color w:val="212121"/>
-          <w:spacing w:val="-6"/>
-        </w:rPr>
-        <w:t xml:space="preserve"> </w:t>
-      </w:r>
-      <w:r>
-        <w:rPr>
-          <w:b/>
-          <w:color w:val="212121"/>
-          <w:spacing w:val="-2"/>
-        </w:rPr>
-        <w:t>Factors</w:t>
-      </w:r>
-      <w:r>
-        <w:rPr>
-          <w:b/>
-          <w:color w:val="212121"/>
-        </w:rPr>
-        <w:tab/>
-        <w:t xml:space="preserve"> </w:t>
-      </w:r>
-      <w:r>
-        <w:rPr>
-          <w:b/>
-          <w:color w:val="212121"/>
-        </w:rPr>
-        <w:t xml:space="preserve">        </w:t>
-      </w:r>
-      <w:r>
-        <w:rPr>
-          <w:color w:val="212121"/>
-        </w:rPr>
-        <w:t>Expected</w:t>
-      </w:r>
-      <w:r>
-        <w:rPr>
-          <w:color w:val="212121"/>
-          <w:spacing w:val="-7"/>
-        </w:rPr>
-        <w:t xml:space="preserve"> </w:t>
-      </w:r>
-      <w:r>
-        <w:rPr>
-          <w:color w:val="212121"/>
-          <w:spacing w:val="-4"/>
-        </w:rPr>
-        <w:t>202</w:t>
-      </w:r>
-      <w:r>
-        <w:rPr>
-          <w:color w:val="212121"/>
-          <w:spacing w:val="-4"/>
-        </w:rPr>
-        <w:t>3</w:t>
-      </w:r>
-    </w:p>
-    <w:p>
-      <w:pPr>
-        <w:pStyle w:val="BodyText"/>
-        <w:spacing w:before="114"/>
-        <w:ind w:left="120"/>
-        <w:jc w:val="both"/>
-      </w:pPr>
-      <w:r>
-        <w:rPr>
-          <w:color w:val="212121"/>
-        </w:rPr>
-        <w:t>Michigan</w:t>
-      </w:r>
-      <w:r>
-        <w:rPr>
-          <w:color w:val="212121"/>
-          <w:spacing w:val="-6"/>
-        </w:rPr>
-        <w:t xml:space="preserve"> </w:t>
-      </w:r>
-      <w:r>
-        <w:rPr>
-          <w:color w:val="212121"/>
-        </w:rPr>
-        <w:t>Technological</w:t>
-      </w:r>
-      <w:r>
-        <w:rPr>
-          <w:color w:val="212121"/>
+          <w:b/>
+          <w:bCs/>
+        </w:rPr>
+        <w:t>computational</w:t>
+      </w:r>
+      <w:r>
+        <w:rPr>
+          <w:b/>
+          <w:bCs/>
           <w:spacing w:val="-9"/>
         </w:rPr>
         <w:t xml:space="preserve"> </w:t>
       </w:r>
       <w:r>
         <w:rPr>
-          <w:color w:val="212121"/>
-        </w:rPr>
-        <w:t>University</w:t>
-      </w:r>
-      <w:r>
-        <w:rPr>
-          <w:color w:val="212121"/>
-          <w:spacing w:val="-5"/>
-        </w:rPr>
-        <w:t xml:space="preserve"> </w:t>
-      </w:r>
-      <w:r>
-        <w:rPr>
-          <w:color w:val="212121"/>
-        </w:rPr>
-        <w:t>|</w:t>
-      </w:r>
-      <w:r>
-        <w:rPr>
-          <w:color w:val="212121"/>
-          <w:spacing w:val="-7"/>
-        </w:rPr>
-        <w:t xml:space="preserve"> </w:t>
-      </w:r>
-      <w:r>
-        <w:rPr>
-          <w:color w:val="212121"/>
-        </w:rPr>
-        <w:t>Houghton,</w:t>
-      </w:r>
-      <w:r>
-        <w:rPr>
-          <w:color w:val="212121"/>
-          <w:spacing w:val="-7"/>
-        </w:rPr>
-        <w:t xml:space="preserve"> </w:t>
-      </w:r>
-      <w:r>
-        <w:rPr>
-          <w:color w:val="212121"/>
-          <w:spacing w:val="-5"/>
-        </w:rPr>
-        <w:t>MI</w:t>
-      </w:r>
-    </w:p>
-    <w:p>
-      <w:pPr>
-        <w:tabs>
-          <w:tab w:val="left" w:pos="8946"/>
-        </w:tabs>
-        <w:spacing w:before="2"/>
-        <w:ind w:left="120"/>
-        <w:jc w:val="both"/>
-        <w:rPr>
-          <w:color w:val="212121"/>
-          <w:spacing w:val="-4"/>
-        </w:rPr>
-      </w:pPr>
-      <w:r>
-        <w:rPr>
           <w:b/>
           <w:bCs/>
-          <w:color w:val="212121"/>
-          <w:spacing w:val="-4"/>
-        </w:rPr>
-        <w:t>Artificial Intelligence in Healthcare Certificate</w:t>
-      </w:r>
-      <w:r>
-        <w:rPr>
-          <w:color w:val="212121"/>
-          <w:spacing w:val="-4"/>
-        </w:rPr>
-        <w:tab/>
-      </w:r>
-      <w:r>
-        <w:rPr>
-          <w:color w:val="212121"/>
-          <w:spacing w:val="-4"/>
-        </w:rPr>
-        <w:tab/>
-      </w:r>
-      <w:r>
-        <w:rPr>
-          <w:color w:val="212121"/>
-          <w:spacing w:val="-4"/>
-        </w:rPr>
-        <w:tab/>
-        <w:t xml:space="preserve">       2021</w:t>
-      </w:r>
-    </w:p>
-    <w:p>
-      <w:pPr>
-        <w:pStyle w:val="BodyText"/>
-        <w:spacing w:before="114"/>
-        <w:ind w:left="120"/>
-        <w:jc w:val="both"/>
-      </w:pPr>
-      <w:r>
-        <w:rPr>
-          <w:color w:val="212121"/>
-        </w:rPr>
-        <w:t>Michigan</w:t>
-      </w:r>
-      <w:r>
-        <w:rPr>
-          <w:color w:val="212121"/>
-          <w:spacing w:val="-6"/>
-        </w:rPr>
-        <w:t xml:space="preserve"> </w:t>
-      </w:r>
-      <w:r>
-        <w:rPr>
-          <w:color w:val="212121"/>
-        </w:rPr>
-        <w:t>Technological</w:t>
-      </w:r>
-      <w:r>
-        <w:rPr>
-          <w:color w:val="212121"/>
-          <w:spacing w:val="-9"/>
-        </w:rPr>
-        <w:t xml:space="preserve"> </w:t>
-      </w:r>
-      <w:r>
-        <w:rPr>
-          <w:color w:val="212121"/>
-        </w:rPr>
-        <w:t>University</w:t>
-      </w:r>
-      <w:r>
-        <w:rPr>
-          <w:color w:val="212121"/>
-          <w:spacing w:val="-5"/>
-        </w:rPr>
-        <w:t xml:space="preserve"> </w:t>
-      </w:r>
-      <w:r>
-        <w:rPr>
-          <w:color w:val="212121"/>
-        </w:rPr>
-        <w:t>|</w:t>
-      </w:r>
-      <w:r>
-        <w:rPr>
-          <w:color w:val="212121"/>
-          <w:spacing w:val="-7"/>
-        </w:rPr>
-        <w:t xml:space="preserve"> </w:t>
-      </w:r>
-      <w:r>
-        <w:rPr>
-          <w:color w:val="212121"/>
-        </w:rPr>
-        <w:t>Houghton,</w:t>
-      </w:r>
-      <w:r>
-        <w:rPr>
-          <w:color w:val="212121"/>
-          <w:spacing w:val="-7"/>
-        </w:rPr>
-        <w:t xml:space="preserve"> </w:t>
-      </w:r>
-      <w:r>
-        <w:rPr>
-          <w:color w:val="212121"/>
-          <w:spacing w:val="-5"/>
-        </w:rPr>
-        <w:t>MI</w:t>
-      </w:r>
-    </w:p>
-    <w:p>
-      <w:pPr>
-        <w:tabs>
-          <w:tab w:val="left" w:pos="8946"/>
-        </w:tabs>
-        <w:spacing w:before="2"/>
-        <w:ind w:left="120"/>
-        <w:jc w:val="both"/>
-      </w:pPr>
-      <w:r>
-        <w:rPr>
-          <w:b/>
-          <w:color w:val="212121"/>
-        </w:rPr>
-        <w:t>MS</w:t>
-      </w:r>
-      <w:r>
-        <w:rPr>
-          <w:b/>
-          <w:color w:val="212121"/>
-          <w:spacing w:val="-5"/>
-        </w:rPr>
-        <w:t xml:space="preserve"> </w:t>
-      </w:r>
-      <w:r>
-        <w:rPr>
-          <w:b/>
-          <w:color w:val="212121"/>
-        </w:rPr>
-        <w:t>Applied</w:t>
-      </w:r>
-      <w:r>
-        <w:rPr>
-          <w:b/>
-          <w:color w:val="212121"/>
-          <w:spacing w:val="-7"/>
-        </w:rPr>
-        <w:t xml:space="preserve"> </w:t>
-      </w:r>
-      <w:r>
-        <w:rPr>
-          <w:b/>
-          <w:color w:val="212121"/>
-        </w:rPr>
-        <w:t>Cognitive</w:t>
-      </w:r>
-      <w:r>
-        <w:rPr>
-          <w:b/>
-          <w:color w:val="212121"/>
-          <w:spacing w:val="-6"/>
-        </w:rPr>
-        <w:t xml:space="preserve"> </w:t>
-      </w:r>
-      <w:r>
-        <w:rPr>
-          <w:b/>
-          <w:color w:val="212121"/>
-        </w:rPr>
-        <w:t>Science</w:t>
-      </w:r>
-      <w:r>
-        <w:rPr>
-          <w:b/>
-          <w:color w:val="212121"/>
-          <w:spacing w:val="-7"/>
-        </w:rPr>
-        <w:t xml:space="preserve"> </w:t>
-      </w:r>
-      <w:r>
-        <w:rPr>
-          <w:b/>
-          <w:color w:val="212121"/>
-        </w:rPr>
-        <w:t>and</w:t>
-      </w:r>
-      <w:r>
-        <w:rPr>
-          <w:b/>
-          <w:color w:val="212121"/>
-          <w:spacing w:val="-4"/>
-        </w:rPr>
-        <w:t xml:space="preserve"> </w:t>
-      </w:r>
-      <w:r>
-        <w:rPr>
-          <w:b/>
-          <w:color w:val="212121"/>
-        </w:rPr>
-        <w:t>Human</w:t>
-      </w:r>
-      <w:r>
-        <w:rPr>
-          <w:b/>
-          <w:color w:val="212121"/>
-          <w:spacing w:val="-6"/>
-        </w:rPr>
-        <w:t xml:space="preserve"> </w:t>
-      </w:r>
-      <w:r>
-        <w:rPr>
-          <w:b/>
-          <w:color w:val="212121"/>
-          <w:spacing w:val="-2"/>
-        </w:rPr>
-        <w:t>Factors</w:t>
-      </w:r>
-      <w:r>
-        <w:rPr>
-          <w:b/>
-          <w:color w:val="212121"/>
-        </w:rPr>
-        <w:tab/>
-        <w:t xml:space="preserve">            </w:t>
-      </w:r>
-      <w:r>
-        <w:rPr>
-          <w:color w:val="212121"/>
-        </w:rPr>
-        <w:t>2019 – 2021</w:t>
-      </w:r>
-    </w:p>
-    <w:p>
-      <w:pPr>
-        <w:pStyle w:val="BodyText"/>
-        <w:spacing w:before="184" w:line="252" w:lineRule="exact"/>
-        <w:ind w:left="120"/>
-      </w:pPr>
-      <w:proofErr w:type="spellStart"/>
-      <w:r>
-        <w:rPr>
-          <w:color w:val="212121"/>
-        </w:rPr>
-        <w:t>Ahsanullah</w:t>
-      </w:r>
-      <w:proofErr w:type="spellEnd"/>
-      <w:r>
-        <w:rPr>
-          <w:color w:val="212121"/>
-          <w:spacing w:val="-7"/>
-        </w:rPr>
-        <w:t xml:space="preserve"> </w:t>
-      </w:r>
-      <w:r>
-        <w:rPr>
-          <w:color w:val="212121"/>
-        </w:rPr>
-        <w:t>University</w:t>
-      </w:r>
-      <w:r>
-        <w:rPr>
-          <w:color w:val="212121"/>
-          <w:spacing w:val="-3"/>
-        </w:rPr>
-        <w:t xml:space="preserve"> </w:t>
-      </w:r>
-      <w:r>
-        <w:rPr>
-          <w:color w:val="212121"/>
-        </w:rPr>
-        <w:t>of</w:t>
-      </w:r>
-      <w:r>
-        <w:rPr>
-          <w:color w:val="212121"/>
-          <w:spacing w:val="-6"/>
-        </w:rPr>
-        <w:t xml:space="preserve"> </w:t>
-      </w:r>
-      <w:r>
-        <w:rPr>
-          <w:color w:val="212121"/>
-        </w:rPr>
-        <w:t>Science</w:t>
-      </w:r>
-      <w:r>
-        <w:rPr>
-          <w:color w:val="212121"/>
-          <w:spacing w:val="-4"/>
-        </w:rPr>
-        <w:t xml:space="preserve"> </w:t>
-      </w:r>
-      <w:r>
-        <w:rPr>
-          <w:color w:val="212121"/>
-        </w:rPr>
-        <w:t>&amp;</w:t>
-      </w:r>
-      <w:r>
-        <w:rPr>
-          <w:color w:val="212121"/>
-          <w:spacing w:val="-4"/>
-        </w:rPr>
-        <w:t xml:space="preserve"> </w:t>
-      </w:r>
-      <w:r>
-        <w:rPr>
-          <w:color w:val="212121"/>
-        </w:rPr>
-        <w:t>Technology</w:t>
-      </w:r>
-      <w:r>
-        <w:rPr>
-          <w:color w:val="212121"/>
-          <w:spacing w:val="-5"/>
-        </w:rPr>
-        <w:t xml:space="preserve"> </w:t>
-      </w:r>
-      <w:r>
-        <w:rPr>
-          <w:color w:val="212121"/>
-        </w:rPr>
-        <w:t>|</w:t>
-      </w:r>
-      <w:r>
-        <w:rPr>
-          <w:color w:val="212121"/>
-          <w:spacing w:val="-5"/>
-        </w:rPr>
-        <w:t xml:space="preserve"> </w:t>
-      </w:r>
-      <w:r>
-        <w:rPr>
-          <w:color w:val="212121"/>
-        </w:rPr>
-        <w:t>Dhaka,</w:t>
-      </w:r>
-      <w:r>
-        <w:rPr>
-          <w:color w:val="212121"/>
-          <w:spacing w:val="-3"/>
-        </w:rPr>
-        <w:t xml:space="preserve"> </w:t>
-      </w:r>
-      <w:r>
-        <w:rPr>
-          <w:color w:val="212121"/>
-          <w:spacing w:val="-2"/>
-        </w:rPr>
-        <w:t>Bangladesh</w:t>
-      </w:r>
-    </w:p>
-    <w:p>
-      <w:pPr>
-        <w:tabs>
-          <w:tab w:val="right" w:pos="10917"/>
-        </w:tabs>
-        <w:spacing w:line="252" w:lineRule="exact"/>
-        <w:ind w:left="120"/>
-      </w:pPr>
-      <w:r>
-        <w:rPr>
-          <w:b/>
-          <w:color w:val="212121"/>
-        </w:rPr>
-        <w:t>BS</w:t>
-      </w:r>
-      <w:r>
-        <w:rPr>
-          <w:b/>
-          <w:color w:val="212121"/>
-          <w:spacing w:val="-4"/>
-        </w:rPr>
-        <w:t xml:space="preserve"> </w:t>
-      </w:r>
-      <w:r>
-        <w:rPr>
-          <w:b/>
-          <w:color w:val="212121"/>
-        </w:rPr>
-        <w:t>Computer</w:t>
-      </w:r>
-      <w:r>
-        <w:rPr>
-          <w:b/>
-          <w:color w:val="212121"/>
-          <w:spacing w:val="-4"/>
-        </w:rPr>
-        <w:t xml:space="preserve"> </w:t>
-      </w:r>
-      <w:r>
-        <w:rPr>
-          <w:b/>
-          <w:color w:val="212121"/>
-        </w:rPr>
-        <w:t>Science</w:t>
-      </w:r>
-      <w:r>
-        <w:rPr>
-          <w:b/>
-          <w:color w:val="212121"/>
-          <w:spacing w:val="-5"/>
-        </w:rPr>
-        <w:t xml:space="preserve"> </w:t>
-      </w:r>
-      <w:r>
-        <w:rPr>
-          <w:b/>
-          <w:color w:val="212121"/>
-        </w:rPr>
-        <w:t>&amp;</w:t>
-      </w:r>
-      <w:r>
-        <w:rPr>
-          <w:b/>
-          <w:color w:val="212121"/>
-          <w:spacing w:val="-3"/>
-        </w:rPr>
-        <w:t xml:space="preserve"> </w:t>
-      </w:r>
-      <w:r>
-        <w:rPr>
-          <w:b/>
-          <w:color w:val="212121"/>
-          <w:spacing w:val="-2"/>
-        </w:rPr>
-        <w:t>Engineering</w:t>
-      </w:r>
-      <w:r>
-        <w:rPr>
-          <w:b/>
-          <w:color w:val="212121"/>
-        </w:rPr>
-        <w:tab/>
-      </w:r>
-      <w:r>
-        <w:rPr>
-          <w:b/>
-          <w:color w:val="212121"/>
-        </w:rPr>
-        <w:t xml:space="preserve"> </w:t>
-      </w:r>
-      <w:r>
-        <w:rPr>
-          <w:color w:val="212121"/>
-          <w:spacing w:val="-4"/>
-        </w:rPr>
-        <w:t xml:space="preserve">2011 </w:t>
-      </w:r>
-      <w:r>
-        <w:rPr>
-          <w:color w:val="212121"/>
-        </w:rPr>
-        <w:t>– 2015</w:t>
-      </w:r>
-    </w:p>
-    <w:p>
-      <w:pPr>
-        <w:pStyle w:val="Heading1"/>
-        <w:spacing w:before="184"/>
-        <w:rPr>
-          <w:color w:val="212121"/>
-          <w:spacing w:val="-2"/>
-        </w:rPr>
-      </w:pPr>
-      <w:r>
-        <w:rPr>
-          <w:color w:val="212121"/>
-          <w:spacing w:val="-2"/>
-        </w:rPr>
-        <w:t>EXPERIENCES</w:t>
-      </w:r>
-    </w:p>
-    <w:p>
-      <w:pPr>
-        <w:pStyle w:val="BodyText"/>
-        <w:spacing w:before="114" w:line="252" w:lineRule="exact"/>
-        <w:ind w:left="120"/>
-      </w:pPr>
-      <w:r>
-        <w:rPr>
-          <w:color w:val="212121"/>
-        </w:rPr>
-        <w:t>Michigan</w:t>
-      </w:r>
-      <w:r>
-        <w:rPr>
-          <w:color w:val="212121"/>
-          <w:spacing w:val="-6"/>
-        </w:rPr>
-        <w:t xml:space="preserve"> </w:t>
-      </w:r>
-      <w:r>
-        <w:rPr>
-          <w:color w:val="212121"/>
-        </w:rPr>
-        <w:t>Technological</w:t>
-      </w:r>
-      <w:r>
-        <w:rPr>
-          <w:color w:val="212121"/>
-          <w:spacing w:val="-8"/>
-        </w:rPr>
-        <w:t xml:space="preserve"> </w:t>
-      </w:r>
-      <w:r>
-        <w:rPr>
-          <w:color w:val="212121"/>
-        </w:rPr>
-        <w:t>University,</w:t>
-      </w:r>
-      <w:r>
-        <w:rPr>
-          <w:color w:val="212121"/>
-          <w:spacing w:val="-6"/>
-        </w:rPr>
-        <w:t xml:space="preserve"> </w:t>
-      </w:r>
-      <w:r>
-        <w:rPr>
-          <w:color w:val="212121"/>
-        </w:rPr>
-        <w:t>Cognitive</w:t>
-      </w:r>
-      <w:r>
-        <w:rPr>
-          <w:color w:val="212121"/>
-          <w:spacing w:val="-5"/>
-        </w:rPr>
-        <w:t xml:space="preserve"> </w:t>
-      </w:r>
-      <w:r>
-        <w:rPr>
-          <w:color w:val="212121"/>
-        </w:rPr>
-        <w:t>and</w:t>
-      </w:r>
-      <w:r>
-        <w:rPr>
-          <w:color w:val="212121"/>
-          <w:spacing w:val="-7"/>
-        </w:rPr>
-        <w:t xml:space="preserve"> </w:t>
-      </w:r>
-      <w:r>
-        <w:rPr>
-          <w:color w:val="212121"/>
-        </w:rPr>
-        <w:t>Learning</w:t>
-      </w:r>
-      <w:r>
-        <w:rPr>
-          <w:color w:val="212121"/>
-          <w:spacing w:val="-6"/>
-        </w:rPr>
-        <w:t xml:space="preserve"> </w:t>
-      </w:r>
-      <w:r>
-        <w:rPr>
-          <w:color w:val="212121"/>
-        </w:rPr>
-        <w:t>Sciences</w:t>
-      </w:r>
-      <w:r>
-        <w:rPr>
-          <w:color w:val="212121"/>
-          <w:spacing w:val="-7"/>
-        </w:rPr>
-        <w:t xml:space="preserve"> </w:t>
-      </w:r>
-      <w:r>
-        <w:rPr>
-          <w:color w:val="212121"/>
-        </w:rPr>
-        <w:t>|</w:t>
-      </w:r>
-      <w:r>
-        <w:rPr>
-          <w:color w:val="212121"/>
-          <w:spacing w:val="-7"/>
-        </w:rPr>
-        <w:t xml:space="preserve"> </w:t>
-      </w:r>
-      <w:r>
-        <w:rPr>
-          <w:color w:val="212121"/>
-        </w:rPr>
-        <w:t>Houghton,</w:t>
-      </w:r>
-      <w:r>
-        <w:rPr>
-          <w:color w:val="212121"/>
-          <w:spacing w:val="-6"/>
-        </w:rPr>
-        <w:t xml:space="preserve"> </w:t>
-      </w:r>
-      <w:r>
-        <w:rPr>
-          <w:color w:val="212121"/>
-          <w:spacing w:val="-5"/>
-        </w:rPr>
-        <w:t>MI</w:t>
-      </w:r>
-    </w:p>
-    <w:p>
-      <w:pPr>
-        <w:tabs>
-          <w:tab w:val="left" w:pos="9381"/>
-        </w:tabs>
-        <w:spacing w:line="252" w:lineRule="exact"/>
-        <w:ind w:left="120"/>
-      </w:pPr>
-      <w:r>
-        <w:rPr>
-          <w:b/>
-        </w:rPr>
-        <w:t>Research</w:t>
-      </w:r>
-      <w:r>
-        <w:rPr>
-          <w:b/>
+        </w:rPr>
+        <w:t>models</w:t>
+      </w:r>
+      <w:r>
+        <w:rPr>
           <w:spacing w:val="-10"/>
         </w:rPr>
         <w:t xml:space="preserve"> </w:t>
       </w:r>
       <w:r>
-        <w:rPr>
-          <w:b/>
-          <w:spacing w:val="-2"/>
-        </w:rPr>
-        <w:t>Assistant</w:t>
-      </w:r>
-      <w:r>
-        <w:rPr>
-          <w:b/>
-        </w:rPr>
-        <w:tab/>
-      </w:r>
-      <w:r>
-        <w:rPr>
-          <w:color w:val="212121"/>
-        </w:rPr>
-        <w:t>2019</w:t>
-      </w:r>
-      <w:r>
-        <w:rPr>
-          <w:color w:val="212121"/>
-          <w:spacing w:val="-6"/>
-        </w:rPr>
-        <w:t xml:space="preserve"> </w:t>
-      </w:r>
-      <w:r>
-        <w:rPr>
-          <w:color w:val="212121"/>
-        </w:rPr>
-        <w:t>–</w:t>
-      </w:r>
-      <w:r>
-        <w:rPr>
-          <w:color w:val="212121"/>
-          <w:spacing w:val="-1"/>
-        </w:rPr>
-        <w:t xml:space="preserve"> </w:t>
-      </w:r>
-      <w:r>
-        <w:rPr>
-          <w:color w:val="212121"/>
-          <w:spacing w:val="-2"/>
-        </w:rPr>
-        <w:t>Present</w:t>
-      </w:r>
-    </w:p>
-    <w:p>
-      <w:pPr>
-        <w:pStyle w:val="Heading2"/>
-        <w:spacing w:before="2"/>
-      </w:pPr>
-      <w:r>
-        <w:rPr>
-          <w:color w:val="212121"/>
-          <w:spacing w:val="-2"/>
-        </w:rPr>
-        <w:t>Tasks:</w:t>
-      </w:r>
-    </w:p>
-    <w:p>
-      <w:pPr>
-        <w:pStyle w:val="ListParagraph"/>
-        <w:numPr>
-          <w:ilvl w:val="0"/>
-          <w:numId w:val="3"/>
-        </w:numPr>
-        <w:tabs>
-          <w:tab w:val="left" w:pos="479"/>
-          <w:tab w:val="left" w:pos="480"/>
-        </w:tabs>
-        <w:spacing w:line="252" w:lineRule="exact"/>
-        <w:rPr>
-          <w:rFonts w:ascii="Wingdings" w:hAnsi="Wingdings"/>
-          <w:color w:val="212121"/>
-        </w:rPr>
-      </w:pPr>
-      <w:r>
-        <w:rPr>
-          <w:color w:val="212121"/>
-          <w:spacing w:val="-2"/>
-        </w:rPr>
-        <w:t>Social media data analysis</w:t>
-      </w:r>
-      <w:r>
-        <w:rPr>
-          <w:color w:val="212121"/>
-          <w:spacing w:val="-2"/>
-        </w:rPr>
-        <w:t xml:space="preserve"> (</w:t>
-      </w:r>
-      <w:r>
-        <w:rPr>
-          <w:b/>
-          <w:bCs/>
-          <w:color w:val="212121"/>
-          <w:spacing w:val="-2"/>
-        </w:rPr>
-        <w:t>qualitative</w:t>
-      </w:r>
-      <w:r>
-        <w:rPr>
-          <w:color w:val="212121"/>
-          <w:spacing w:val="-2"/>
-        </w:rPr>
-        <w:t xml:space="preserve"> data</w:t>
-      </w:r>
-      <w:r>
-        <w:rPr>
-          <w:color w:val="212121"/>
-          <w:spacing w:val="-2"/>
-        </w:rPr>
-        <w:t xml:space="preserve">) </w:t>
-      </w:r>
-      <w:r>
-        <w:rPr>
-          <w:color w:val="212121"/>
-          <w:spacing w:val="-2"/>
-        </w:rPr>
-        <w:t xml:space="preserve">and </w:t>
-      </w:r>
-      <w:r>
-        <w:rPr>
-          <w:b/>
-          <w:bCs/>
-          <w:color w:val="212121"/>
-          <w:spacing w:val="-2"/>
-        </w:rPr>
-        <w:t>human behavior analysis</w:t>
-      </w:r>
-      <w:r>
-        <w:rPr>
-          <w:color w:val="212121"/>
-          <w:spacing w:val="-2"/>
-        </w:rPr>
-        <w:t xml:space="preserve"> in autonomous driving while</w:t>
-      </w:r>
-      <w:r>
-        <w:rPr>
-          <w:color w:val="212121"/>
-          <w:spacing w:val="-2"/>
-        </w:rPr>
-        <w:t xml:space="preserve"> giving</w:t>
-      </w:r>
-      <w:r>
-        <w:rPr>
-          <w:color w:val="212121"/>
-          <w:spacing w:val="-2"/>
-        </w:rPr>
-        <w:t xml:space="preserve"> user</w:t>
-      </w:r>
-      <w:r>
-        <w:rPr>
-          <w:color w:val="212121"/>
-          <w:spacing w:val="-2"/>
-        </w:rPr>
-        <w:t>-</w:t>
-      </w:r>
-      <w:r>
-        <w:rPr>
-          <w:color w:val="212121"/>
-          <w:spacing w:val="-2"/>
-        </w:rPr>
-        <w:t>centric explanations</w:t>
-      </w:r>
-      <w:r>
-        <w:rPr>
-          <w:color w:val="212121"/>
-          <w:spacing w:val="-2"/>
-        </w:rPr>
-        <w:t xml:space="preserve"> </w:t>
-      </w:r>
-      <w:r>
-        <w:rPr>
-          <w:color w:val="212121"/>
-          <w:spacing w:val="-2"/>
-        </w:rPr>
-        <w:t xml:space="preserve">from social media </w:t>
-      </w:r>
-      <w:r>
-        <w:rPr>
-          <w:color w:val="212121"/>
-          <w:spacing w:val="-2"/>
-        </w:rPr>
         <w:t xml:space="preserve">for </w:t>
       </w:r>
       <w:r>
-        <w:rPr>
-          <w:b/>
-          <w:bCs/>
-          <w:color w:val="212121"/>
-          <w:spacing w:val="-2"/>
-        </w:rPr>
-        <w:t>human-AI collaboration</w:t>
-      </w:r>
-      <w:r>
-        <w:rPr>
-          <w:color w:val="212121"/>
-          <w:spacing w:val="-2"/>
-        </w:rPr>
-        <w:t>.</w:t>
-      </w:r>
-      <w:r>
-        <w:rPr>
-          <w:color w:val="212121"/>
-          <w:spacing w:val="-2"/>
-        </w:rPr>
+        <w:t xml:space="preserve">naturalistic </w:t>
+      </w:r>
+      <w:r>
+        <w:t>scenarios</w:t>
+      </w:r>
+      <w:r>
+        <w:t>, e.g., pandemic human travel pattern</w:t>
+      </w:r>
+      <w:r>
+        <w:t>s</w:t>
+      </w:r>
+      <w:r>
+        <w:t xml:space="preserve">. </w:t>
+      </w:r>
+      <w:r>
         <w:t xml:space="preserve"> </w:t>
       </w:r>
     </w:p>
@@ -1984,44 +2104,40 @@
         </w:rPr>
       </w:pPr>
       <w:r>
-        <w:t>D</w:t>
-      </w:r>
-      <w:r>
-        <w:t>esigning</w:t>
-      </w:r>
-      <w:r>
-        <w:rPr>
-          <w:spacing w:val="-6"/>
-        </w:rPr>
-        <w:t xml:space="preserve"> </w:t>
-      </w:r>
-      <w:r>
         <w:rPr>
           <w:b/>
           <w:bCs/>
-        </w:rPr>
-        <w:t>novel</w:t>
+          <w:spacing w:val="-2"/>
+        </w:rPr>
+        <w:t>Behavioral analysis</w:t>
+      </w:r>
+      <w:r>
+        <w:rPr>
+          <w:spacing w:val="-2"/>
+        </w:rPr>
+        <w:t xml:space="preserve"> of drivers in rail crossings through </w:t>
       </w:r>
       <w:r>
         <w:rPr>
           <w:b/>
           <w:bCs/>
-          <w:spacing w:val="-6"/>
-        </w:rPr>
-        <w:t xml:space="preserve"> </w:t>
+          <w:spacing w:val="-2"/>
+        </w:rPr>
+        <w:t>statistical models</w:t>
       </w:r>
       <w:r>
         <w:rPr>
           <w:b/>
           <w:bCs/>
-        </w:rPr>
-        <w:t>explanation</w:t>
+          <w:spacing w:val="-2"/>
+        </w:rPr>
+        <w:t>;</w:t>
       </w:r>
       <w:r>
         <w:rPr>
           <w:b/>
           <w:bCs/>
-          <w:spacing w:val="-8"/>
+          <w:spacing w:val="-2"/>
         </w:rPr>
         <w:t xml:space="preserve"> </w:t>
       </w:r>
@@ -2029,177 +2145,86 @@
         <w:rPr>
           <w:b/>
           <w:bCs/>
-        </w:rPr>
-        <w:t>methods</w:t>
-      </w:r>
-      <w:r>
-        <w:t xml:space="preserve"> for </w:t>
-      </w:r>
-      <w:r>
-        <w:t xml:space="preserve">the </w:t>
+          <w:color w:val="212121"/>
+          <w:spacing w:val="-2"/>
+        </w:rPr>
+        <w:t>S</w:t>
       </w:r>
       <w:r>
         <w:rPr>
           <w:b/>
           <w:bCs/>
-        </w:rPr>
-        <w:t>human-AI tea</w:t>
+          <w:color w:val="212121"/>
+          <w:spacing w:val="-2"/>
+        </w:rPr>
+        <w:t>emi-structured</w:t>
+      </w:r>
+      <w:r>
+        <w:rPr>
+          <w:color w:val="212121"/>
+          <w:spacing w:val="-2"/>
+        </w:rPr>
+        <w:t xml:space="preserve"> </w:t>
       </w:r>
       <w:r>
         <w:rPr>
           <w:b/>
           <w:bCs/>
-        </w:rPr>
-        <w:t>m</w:t>
-      </w:r>
-      <w:r>
-        <w:t>.</w:t>
-      </w:r>
-      <w:r>
-        <w:t xml:space="preserve"> </w:t>
-      </w:r>
-    </w:p>
-    <w:p>
-      <w:pPr>
-        <w:pStyle w:val="ListParagraph"/>
-        <w:numPr>
-          <w:ilvl w:val="0"/>
-          <w:numId w:val="3"/>
-        </w:numPr>
-        <w:tabs>
-          <w:tab w:val="left" w:pos="479"/>
-          <w:tab w:val="left" w:pos="480"/>
-        </w:tabs>
-        <w:spacing w:before="1"/>
-        <w:rPr>
-          <w:rFonts w:ascii="Wingdings" w:hAnsi="Wingdings"/>
-        </w:rPr>
-      </w:pPr>
-      <w:r>
-        <w:t>Developing</w:t>
-      </w:r>
-      <w:r>
-        <w:rPr>
-          <w:spacing w:val="-9"/>
-        </w:rPr>
-        <w:t xml:space="preserve"> </w:t>
+          <w:spacing w:val="-2"/>
+        </w:rPr>
+        <w:t>interviews</w:t>
       </w:r>
       <w:r>
         <w:rPr>
           <w:b/>
           <w:bCs/>
-        </w:rPr>
-        <w:t>computational</w:t>
+          <w:spacing w:val="-2"/>
+        </w:rPr>
+        <w:t xml:space="preserve"> </w:t>
+      </w:r>
+      <w:r>
+        <w:rPr>
+          <w:spacing w:val="-2"/>
+        </w:rPr>
+        <w:t>in</w:t>
       </w:r>
       <w:r>
         <w:rPr>
           <w:b/>
           <w:bCs/>
-          <w:spacing w:val="-9"/>
-        </w:rPr>
-        <w:t xml:space="preserve"> </w:t>
-      </w:r>
-      <w:r>
-        <w:rPr>
-          <w:b/>
-          <w:bCs/>
-        </w:rPr>
-        <w:t>models</w:t>
-      </w:r>
-      <w:r>
-        <w:rPr>
-          <w:spacing w:val="-10"/>
-        </w:rPr>
-        <w:t xml:space="preserve"> </w:t>
-      </w:r>
-      <w:r>
-        <w:t>for different scenarios</w:t>
-      </w:r>
-      <w:r>
-        <w:t>, e.g., pandemic human travel pattern</w:t>
-      </w:r>
-      <w:r>
-        <w:t>s</w:t>
-      </w:r>
-      <w:r>
-        <w:t xml:space="preserve">. </w:t>
-      </w:r>
-      <w:r>
-        <w:t xml:space="preserve"> </w:t>
-      </w:r>
-    </w:p>
-    <w:p>
-      <w:pPr>
-        <w:pStyle w:val="ListParagraph"/>
-        <w:numPr>
-          <w:ilvl w:val="0"/>
-          <w:numId w:val="3"/>
-        </w:numPr>
-        <w:tabs>
-          <w:tab w:val="left" w:pos="479"/>
-          <w:tab w:val="left" w:pos="480"/>
-        </w:tabs>
-        <w:spacing w:before="1"/>
-        <w:rPr>
-          <w:rFonts w:ascii="Wingdings" w:hAnsi="Wingdings"/>
-        </w:rPr>
-      </w:pPr>
-      <w:r>
-        <w:rPr>
-          <w:b/>
-          <w:bCs/>
-          <w:spacing w:val="-2"/>
-        </w:rPr>
-        <w:t>Behavioral analysis</w:t>
-      </w:r>
-      <w:r>
-        <w:rPr>
-          <w:spacing w:val="-2"/>
-        </w:rPr>
-        <w:t xml:space="preserve"> of drivers in rail crossings through </w:t>
-      </w:r>
-      <w:r>
-        <w:rPr>
-          <w:b/>
-          <w:bCs/>
-          <w:spacing w:val="-2"/>
-        </w:rPr>
-        <w:t xml:space="preserve">statistical models </w:t>
-      </w:r>
-      <w:r>
-        <w:rPr>
-          <w:spacing w:val="-2"/>
-        </w:rPr>
-        <w:t>and</w:t>
-      </w:r>
-      <w:r>
-        <w:rPr>
-          <w:b/>
-          <w:bCs/>
-          <w:spacing w:val="-2"/>
-        </w:rPr>
-        <w:t xml:space="preserve"> </w:t>
-      </w:r>
-      <w:r>
-        <w:rPr>
-          <w:color w:val="212121"/>
-          <w:spacing w:val="-2"/>
-        </w:rPr>
-        <w:t xml:space="preserve">semi-structured </w:t>
-      </w:r>
-      <w:r>
-        <w:rPr>
-          <w:b/>
-          <w:bCs/>
-          <w:spacing w:val="-2"/>
-        </w:rPr>
-        <w:t>interviews</w:t>
-      </w:r>
-      <w:r>
-        <w:rPr>
-          <w:spacing w:val="-2"/>
-        </w:rPr>
-        <w:t xml:space="preserve">; also determining the </w:t>
+          <w:spacing w:val="-2"/>
+        </w:rPr>
+        <w:t xml:space="preserve"> </w:t>
+      </w:r>
+      <w:r>
+        <w:rPr>
+          <w:spacing w:val="-2"/>
+        </w:rPr>
+        <w:t xml:space="preserve">healthcare, rail safety, and </w:t>
+      </w:r>
+      <w:r>
+        <w:rPr>
+          <w:spacing w:val="-2"/>
+        </w:rPr>
+        <w:t>X</w:t>
+      </w:r>
+      <w:r>
+        <w:rPr>
+          <w:spacing w:val="-2"/>
+        </w:rPr>
+        <w:t>AI domains</w:t>
+      </w:r>
+      <w:r>
+        <w:rPr>
+          <w:spacing w:val="-2"/>
+        </w:rPr>
+        <w:t>;</w:t>
+      </w:r>
+      <w:r>
+        <w:rPr>
+          <w:spacing w:val="-2"/>
+        </w:rPr>
+        <w:t xml:space="preserve"> also determining the </w:t>
       </w:r>
       <w:r>
         <w:rPr>
@@ -2907,10 +2932,11 @@
               </w:rPr>
               <w:t xml:space="preserve"> </w:t>
             </w:r>
-            <w:hyperlink r:id="rId6" w:history="1">
+            <w:hyperlink r:id="rId6">
               <w:r>
                 <w:rPr>
-                  <w:rStyle w:val="Hyperlink"/>
+                  <w:color w:val="0462C1"/>
+                  <w:u w:val="single" w:color="0462C1"/>
                 </w:rPr>
                 <w:t>GitHub</w:t>
               </w:r>
@@ -3017,21 +3043,7 @@
         <w:rPr>
           <w:color w:val="212121"/>
         </w:rPr>
-        <w:t xml:space="preserve">Vice President at </w:t>
-      </w:r>
-      <w:proofErr w:type="spellStart"/>
-      <w:r>
-        <w:rPr>
-          <w:color w:val="212121"/>
-        </w:rPr>
-        <w:t>Ahsanullah</w:t>
-      </w:r>
-      <w:proofErr w:type="spellEnd"/>
-      <w:r>
-        <w:rPr>
-          <w:color w:val="212121"/>
-        </w:rPr>
-        <w:t xml:space="preserve"> University of Science &amp; Technology’s Computer Science &amp; Engineering </w:t>
+        <w:t xml:space="preserve">Vice President at Ahsanullah University of Science &amp; Technology’s Computer Science &amp; Engineering </w:t>
       </w:r>
       <w:r>
         <w:rPr>
@@ -4351,29 +4363,6 @@
       <w:ind w:left="52"/>
     </w:pPr>
   </w:style>
-  <w:style w:type="character" w:styleId="Hyperlink">
-    <w:name w:val="Hyperlink"/>
-    <w:basedOn w:val="DefaultParagraphFont"/>
-    <w:uiPriority w:val="99"/>
-    <w:unhideWhenUsed/>
-    <w:rsid w:val="009E2A45"/>
-    <w:rPr>
-      <w:color w:val="0000FF" w:themeColor="hyperlink"/>
-      <w:u w:val="single"/>
-    </w:rPr>
-  </w:style>
-  <w:style w:type="character" w:styleId="UnresolvedMention">
-    <w:name w:val="Unresolved Mention"/>
-    <w:basedOn w:val="DefaultParagraphFont"/>
-    <w:uiPriority w:val="99"/>
-    <w:semiHidden/>
-    <w:unhideWhenUsed/>
-    <w:rsid w:val="009E2A45"/>
-    <w:rPr>
-      <w:color w:val="605E5C"/>
-      <w:shd w:val="clear" w:color="auto" w:fill="E1DFDD"/>
-    </w:rPr>
-  </w:style>
 </w:styles>
 </file>
 
@@ -4658,4 +4647,24 @@
   <a:objectDefaults/>
   <a:extraClrSchemeLst/>
 </a:theme>
+</file>
+
+<file path=word/webextensions/taskpanes.xml><?xml version="1.0" encoding="utf-8"?>
+<wetp:taskpanes xmlns:wetp="http://schemas.microsoft.com/office/webextensions/taskpanes/2010/11">
+  <wetp:taskpane dockstate="right" visibility="0" width="350" row="0">
+    <wetp:webextensionref xmlns:r="http://schemas.openxmlformats.org/officeDocument/2006/relationships" r:id="rId1"/>
+  </wetp:taskpane>
+</wetp:taskpanes>
+</file>
+
+<file path=word/webextensions/webextension1.xml><?xml version="1.0" encoding="utf-8"?>
+<we:webextension xmlns:we="http://schemas.microsoft.com/office/webextensions/webextension/2010/11" id="{9C303921-1272-E040-B293-A9562B9ECB2C}">
+  <we:reference id="wa200001011" version="1.2.0.0" store="en-US" storeType="OMEX"/>
+  <we:alternateReferences>
+    <we:reference id="wa200001011" version="1.2.0.0" store="" storeType="OMEX"/>
+  </we:alternateReferences>
+  <we:properties/>
+  <we:bindings/>
+  <we:snapshot xmlns:r="http://schemas.openxmlformats.org/officeDocument/2006/relationships"/>
+</we:webextension>
 </file>